--- a/!Các bài tập/Res_BTH8.docx
+++ b/!Các bài tập/Res_BTH8.docx
@@ -3,911 +3,8 @@
 <w:document xmlns:wpc="http://schemas.microsoft.com/office/word/2010/wordprocessingCanvas" xmlns:cx="http://schemas.microsoft.com/office/drawing/2014/chartex" xmlns:cx1="http://schemas.microsoft.com/office/drawing/2015/9/8/chartex" xmlns:cx2="http://schemas.microsoft.com/office/drawing/2015/10/21/chartex" xmlns:cx3="http://schemas.microsoft.com/office/drawing/2016/5/9/chartex" xmlns:cx4="http://schemas.microsoft.com/office/drawing/2016/5/10/chartex" xmlns:cx5="http://schemas.microsoft.com/office/drawing/2016/5/11/chartex" xmlns:cx6="http://schemas.microsoft.com/office/drawing/2016/5/12/chartex" xmlns:cx7="http://schemas.microsoft.com/office/drawing/2016/5/13/chartex" xmlns:cx8="http://schemas.microsoft.com/office/drawing/2016/5/14/chartex" xmlns:mc="http://schemas.openxmlformats.org/markup-compatibility/2006" xmlns:aink="http://schemas.microsoft.com/office/drawing/2016/ink" xmlns:am3d="http://schemas.microsoft.com/office/drawing/2017/model3d" xmlns:o="urn:schemas-microsoft-com:office:office" xmlns:oel="http://schemas.microsoft.com/office/2019/extlst" xmlns:r="http://schemas.openxmlformats.org/officeDocument/2006/relationships" xmlns:m="http://schemas.openxmlformats.org/officeDocument/2006/math" xmlns:v="urn:schemas-microsoft-com:vml" xmlns:wp14="http://schemas.microsoft.com/office/word/2010/wordprocessingDrawing" xmlns:wp="http://schemas.openxmlformats.org/drawingml/2006/wordprocessingDrawing" xmlns:w10="urn:schemas-microsoft-com:office:word" xmlns:w="http://schemas.openxmlformats.org/wordprocessingml/2006/main" xmlns:w14="http://schemas.microsoft.com/office/word/2010/wordml" xmlns:w15="http://schemas.microsoft.com/office/word/2012/wordml" xmlns:w16cex="http://schemas.microsoft.com/office/word/2018/wordml/cex" xmlns:w16cid="http://schemas.microsoft.com/office/word/2016/wordml/cid" xmlns:w16="http://schemas.microsoft.com/office/word/2018/wordml" xmlns:w16sdtdh="http://schemas.microsoft.com/office/word/2020/wordml/sdtdatahash" xmlns:w16se="http://schemas.microsoft.com/office/word/2015/wordml/symex" xmlns:wpg="http://schemas.microsoft.com/office/word/2010/wordprocessingGroup" xmlns:wpi="http://schemas.microsoft.com/office/word/2010/wordprocessingInk" xmlns:wne="http://schemas.microsoft.com/office/word/2006/wordml" xmlns:wps="http://schemas.microsoft.com/office/word/2010/wordprocessingShape" mc:Ignorable="w14 w15 w16se w16cid w16 w16cex w16sdtdh wp14">
   <w:body>
     <w:p>
-      <w:pPr>
-        <w:pStyle w:val="ListParagraph"/>
-        <w:numPr>
-          <w:ilvl w:val="0"/>
-          <w:numId w:val="2"/>
-        </w:numPr>
-        <w:rPr>
-          <w:b/>
-          <w:bCs/>
-        </w:rPr>
-      </w:pPr>
       <w:r>
-        <w:rPr>
-          <w:b/>
-          <w:bCs/>
-        </w:rPr>
-        <w:t>Lược đồ sequence chức năng Đăng nhập</w:t>
-      </w:r>
-    </w:p>
-    <w:p>
-      <w:pPr>
-        <w:pStyle w:val="ListParagraph"/>
-        <w:rPr>
-          <w:b/>
-          <w:bCs/>
-        </w:rPr>
-      </w:pPr>
-      <w:r>
-        <w:rPr>
-          <w:b/>
-          <w:bCs/>
-          <w:noProof/>
-        </w:rPr>
-        <w:drawing>
-          <wp:inline distT="0" distB="0" distL="0" distR="0" wp14:anchorId="7273A40F" wp14:editId="40B8FAE3">
-            <wp:extent cx="5943600" cy="3965575"/>
-            <wp:effectExtent l="0" t="0" r="0" b="0"/>
-            <wp:docPr id="1" name="Picture 1"/>
-            <wp:cNvGraphicFramePr>
-              <a:graphicFrameLocks xmlns:a="http://schemas.openxmlformats.org/drawingml/2006/main" noChangeAspect="1"/>
-            </wp:cNvGraphicFramePr>
-            <a:graphic xmlns:a="http://schemas.openxmlformats.org/drawingml/2006/main">
-              <a:graphicData uri="http://schemas.openxmlformats.org/drawingml/2006/picture">
-                <pic:pic xmlns:pic="http://schemas.openxmlformats.org/drawingml/2006/picture">
-                  <pic:nvPicPr>
-                    <pic:cNvPr id="1" name="Picture 1"/>
-                    <pic:cNvPicPr/>
-                  </pic:nvPicPr>
-                  <pic:blipFill>
-                    <a:blip r:embed="rId5">
-                      <a:extLst>
-                        <a:ext uri="{28A0092B-C50C-407E-A947-70E740481C1C}">
-                          <a14:useLocalDpi xmlns:a14="http://schemas.microsoft.com/office/drawing/2010/main" val="0"/>
-                        </a:ext>
-                      </a:extLst>
-                    </a:blip>
-                    <a:stretch>
-                      <a:fillRect/>
-                    </a:stretch>
-                  </pic:blipFill>
-                  <pic:spPr>
-                    <a:xfrm>
-                      <a:off x="0" y="0"/>
-                      <a:ext cx="5943600" cy="3965575"/>
-                    </a:xfrm>
-                    <a:prstGeom prst="rect">
-                      <a:avLst/>
-                    </a:prstGeom>
-                  </pic:spPr>
-                </pic:pic>
-              </a:graphicData>
-            </a:graphic>
-          </wp:inline>
-        </w:drawing>
-      </w:r>
-      <w:r>
-        <w:rPr>
-          <w:b/>
-          <w:bCs/>
-        </w:rPr>
-        <w:br w:type="page"/>
-      </w:r>
-    </w:p>
-    <w:p>
-      <w:pPr>
-        <w:pStyle w:val="ListParagraph"/>
-        <w:numPr>
-          <w:ilvl w:val="0"/>
-          <w:numId w:val="2"/>
-        </w:numPr>
-        <w:rPr>
-          <w:b/>
-          <w:bCs/>
-        </w:rPr>
-      </w:pPr>
-      <w:r>
-        <w:rPr>
-          <w:b/>
-          <w:bCs/>
-        </w:rPr>
-        <w:lastRenderedPageBreak/>
-        <w:t>Lược đồ sequence chức năng</w:t>
-      </w:r>
-      <w:r>
-        <w:rPr>
-          <w:b/>
-          <w:bCs/>
-        </w:rPr>
-        <w:t xml:space="preserve"> Xử lí bán hàng</w:t>
-      </w:r>
-    </w:p>
-    <w:p>
-      <w:pPr>
-        <w:ind w:left="360"/>
-        <w:rPr>
-          <w:b/>
-          <w:bCs/>
-        </w:rPr>
-      </w:pPr>
-      <w:r>
-        <w:rPr>
-          <w:b/>
-          <w:bCs/>
-          <w:noProof/>
-        </w:rPr>
-        <w:drawing>
-          <wp:inline distT="0" distB="0" distL="0" distR="0" wp14:anchorId="1BCA494A" wp14:editId="304A7EC5">
-            <wp:extent cx="5943600" cy="4004945"/>
-            <wp:effectExtent l="0" t="0" r="0" b="0"/>
-            <wp:docPr id="2" name="Picture 2" descr="Diagram&#10;&#10;Description automatically generated"/>
-            <wp:cNvGraphicFramePr>
-              <a:graphicFrameLocks xmlns:a="http://schemas.openxmlformats.org/drawingml/2006/main" noChangeAspect="1"/>
-            </wp:cNvGraphicFramePr>
-            <a:graphic xmlns:a="http://schemas.openxmlformats.org/drawingml/2006/main">
-              <a:graphicData uri="http://schemas.openxmlformats.org/drawingml/2006/picture">
-                <pic:pic xmlns:pic="http://schemas.openxmlformats.org/drawingml/2006/picture">
-                  <pic:nvPicPr>
-                    <pic:cNvPr id="2" name="Picture 2" descr="Diagram&#10;&#10;Description automatically generated"/>
-                    <pic:cNvPicPr/>
-                  </pic:nvPicPr>
-                  <pic:blipFill>
-                    <a:blip r:embed="rId6">
-                      <a:extLst>
-                        <a:ext uri="{28A0092B-C50C-407E-A947-70E740481C1C}">
-                          <a14:useLocalDpi xmlns:a14="http://schemas.microsoft.com/office/drawing/2010/main" val="0"/>
-                        </a:ext>
-                      </a:extLst>
-                    </a:blip>
-                    <a:stretch>
-                      <a:fillRect/>
-                    </a:stretch>
-                  </pic:blipFill>
-                  <pic:spPr>
-                    <a:xfrm>
-                      <a:off x="0" y="0"/>
-                      <a:ext cx="5943600" cy="4004945"/>
-                    </a:xfrm>
-                    <a:prstGeom prst="rect">
-                      <a:avLst/>
-                    </a:prstGeom>
-                  </pic:spPr>
-                </pic:pic>
-              </a:graphicData>
-            </a:graphic>
-          </wp:inline>
-        </w:drawing>
-      </w:r>
-    </w:p>
-    <w:p>
-      <w:pPr>
-        <w:rPr>
-          <w:b/>
-          <w:bCs/>
-        </w:rPr>
-      </w:pPr>
-      <w:r>
-        <w:rPr>
-          <w:b/>
-          <w:bCs/>
-        </w:rPr>
-        <w:br w:type="page"/>
-      </w:r>
-    </w:p>
-    <w:p>
-      <w:pPr>
-        <w:pStyle w:val="ListParagraph"/>
-        <w:numPr>
-          <w:ilvl w:val="0"/>
-          <w:numId w:val="2"/>
-        </w:numPr>
-        <w:rPr>
-          <w:b/>
-          <w:bCs/>
-        </w:rPr>
-      </w:pPr>
-      <w:r>
-        <w:rPr>
-          <w:b/>
-          <w:bCs/>
-        </w:rPr>
-        <w:lastRenderedPageBreak/>
-        <w:t xml:space="preserve">Lược đồ sequence chức năng </w:t>
-      </w:r>
-      <w:r>
-        <w:rPr>
-          <w:b/>
-          <w:bCs/>
-        </w:rPr>
-        <w:t>Cập nhật giỏ hàng</w:t>
-      </w:r>
-    </w:p>
-    <w:p>
-      <w:pPr>
-        <w:rPr>
-          <w:b/>
-          <w:bCs/>
-        </w:rPr>
-      </w:pPr>
-      <w:r>
-        <w:rPr>
-          <w:b/>
-          <w:bCs/>
-          <w:noProof/>
-        </w:rPr>
-        <w:drawing>
-          <wp:inline distT="0" distB="0" distL="0" distR="0" wp14:anchorId="0F589EC4" wp14:editId="47A5DABE">
-            <wp:extent cx="5534025" cy="6677025"/>
-            <wp:effectExtent l="0" t="0" r="9525" b="9525"/>
-            <wp:docPr id="3" name="Picture 3" descr="Diagram&#10;&#10;Description automatically generated"/>
-            <wp:cNvGraphicFramePr>
-              <a:graphicFrameLocks xmlns:a="http://schemas.openxmlformats.org/drawingml/2006/main" noChangeAspect="1"/>
-            </wp:cNvGraphicFramePr>
-            <a:graphic xmlns:a="http://schemas.openxmlformats.org/drawingml/2006/main">
-              <a:graphicData uri="http://schemas.openxmlformats.org/drawingml/2006/picture">
-                <pic:pic xmlns:pic="http://schemas.openxmlformats.org/drawingml/2006/picture">
-                  <pic:nvPicPr>
-                    <pic:cNvPr id="3" name="Picture 3" descr="Diagram&#10;&#10;Description automatically generated"/>
-                    <pic:cNvPicPr/>
-                  </pic:nvPicPr>
-                  <pic:blipFill>
-                    <a:blip r:embed="rId7">
-                      <a:extLst>
-                        <a:ext uri="{28A0092B-C50C-407E-A947-70E740481C1C}">
-                          <a14:useLocalDpi xmlns:a14="http://schemas.microsoft.com/office/drawing/2010/main" val="0"/>
-                        </a:ext>
-                      </a:extLst>
-                    </a:blip>
-                    <a:stretch>
-                      <a:fillRect/>
-                    </a:stretch>
-                  </pic:blipFill>
-                  <pic:spPr>
-                    <a:xfrm>
-                      <a:off x="0" y="0"/>
-                      <a:ext cx="5534025" cy="6677025"/>
-                    </a:xfrm>
-                    <a:prstGeom prst="rect">
-                      <a:avLst/>
-                    </a:prstGeom>
-                  </pic:spPr>
-                </pic:pic>
-              </a:graphicData>
-            </a:graphic>
-          </wp:inline>
-        </w:drawing>
-      </w:r>
-      <w:r>
-        <w:rPr>
-          <w:b/>
-          <w:bCs/>
-        </w:rPr>
-        <w:br w:type="page"/>
-      </w:r>
-    </w:p>
-    <w:p>
-      <w:pPr>
-        <w:pStyle w:val="ListParagraph"/>
-        <w:numPr>
-          <w:ilvl w:val="0"/>
-          <w:numId w:val="2"/>
-        </w:numPr>
-        <w:rPr>
-          <w:b/>
-          <w:bCs/>
-        </w:rPr>
-      </w:pPr>
-      <w:r>
-        <w:rPr>
-          <w:b/>
-          <w:bCs/>
-        </w:rPr>
-        <w:lastRenderedPageBreak/>
-        <w:t xml:space="preserve">Lược đồ sequence chức năng </w:t>
-      </w:r>
-      <w:r>
-        <w:rPr>
-          <w:b/>
-          <w:bCs/>
-        </w:rPr>
-        <w:t>Quản lí khách hàng</w:t>
-      </w:r>
-    </w:p>
-    <w:p>
-      <w:pPr>
-        <w:jc w:val="center"/>
-        <w:rPr>
-          <w:b/>
-          <w:bCs/>
-        </w:rPr>
-      </w:pPr>
-      <w:r>
-        <w:rPr>
-          <w:b/>
-          <w:bCs/>
-          <w:noProof/>
-        </w:rPr>
-        <w:drawing>
-          <wp:inline distT="0" distB="0" distL="0" distR="0" wp14:anchorId="7F475E9A" wp14:editId="016FF2DC">
-            <wp:extent cx="5759355" cy="7754825"/>
-            <wp:effectExtent l="0" t="0" r="0" b="0"/>
-            <wp:docPr id="4" name="Picture 4" descr="Diagram, timeline&#10;&#10;Description automatically generated"/>
-            <wp:cNvGraphicFramePr>
-              <a:graphicFrameLocks xmlns:a="http://schemas.openxmlformats.org/drawingml/2006/main" noChangeAspect="1"/>
-            </wp:cNvGraphicFramePr>
-            <a:graphic xmlns:a="http://schemas.openxmlformats.org/drawingml/2006/main">
-              <a:graphicData uri="http://schemas.openxmlformats.org/drawingml/2006/picture">
-                <pic:pic xmlns:pic="http://schemas.openxmlformats.org/drawingml/2006/picture">
-                  <pic:nvPicPr>
-                    <pic:cNvPr id="4" name="Picture 4" descr="Diagram, timeline&#10;&#10;Description automatically generated"/>
-                    <pic:cNvPicPr/>
-                  </pic:nvPicPr>
-                  <pic:blipFill>
-                    <a:blip r:embed="rId8">
-                      <a:extLst>
-                        <a:ext uri="{28A0092B-C50C-407E-A947-70E740481C1C}">
-                          <a14:useLocalDpi xmlns:a14="http://schemas.microsoft.com/office/drawing/2010/main" val="0"/>
-                        </a:ext>
-                      </a:extLst>
-                    </a:blip>
-                    <a:stretch>
-                      <a:fillRect/>
-                    </a:stretch>
-                  </pic:blipFill>
-                  <pic:spPr>
-                    <a:xfrm>
-                      <a:off x="0" y="0"/>
-                      <a:ext cx="5764107" cy="7761224"/>
-                    </a:xfrm>
-                    <a:prstGeom prst="rect">
-                      <a:avLst/>
-                    </a:prstGeom>
-                  </pic:spPr>
-                </pic:pic>
-              </a:graphicData>
-            </a:graphic>
-          </wp:inline>
-        </w:drawing>
-      </w:r>
-      <w:r>
-        <w:rPr>
-          <w:b/>
-          <w:bCs/>
-        </w:rPr>
-        <w:br w:type="page"/>
-      </w:r>
-    </w:p>
-    <w:p>
-      <w:pPr>
-        <w:pStyle w:val="ListParagraph"/>
-        <w:numPr>
-          <w:ilvl w:val="0"/>
-          <w:numId w:val="2"/>
-        </w:numPr>
-        <w:rPr>
-          <w:b/>
-          <w:bCs/>
-        </w:rPr>
-      </w:pPr>
-      <w:r>
-        <w:rPr>
-          <w:b/>
-          <w:bCs/>
-        </w:rPr>
-        <w:lastRenderedPageBreak/>
-        <w:t xml:space="preserve">Lược đồ sequence chức năng </w:t>
-      </w:r>
-      <w:r>
-        <w:rPr>
-          <w:b/>
-          <w:bCs/>
-        </w:rPr>
-        <w:t>Quản lí nhân viên</w:t>
-      </w:r>
-    </w:p>
-    <w:p>
-      <w:pPr>
-        <w:jc w:val="center"/>
-        <w:rPr>
-          <w:b/>
-          <w:bCs/>
-        </w:rPr>
-      </w:pPr>
-      <w:r>
-        <w:rPr>
-          <w:b/>
-          <w:bCs/>
-          <w:noProof/>
-        </w:rPr>
-        <w:drawing>
-          <wp:inline distT="0" distB="0" distL="0" distR="0" wp14:anchorId="6E8EBDE1" wp14:editId="5D8ACBCB">
-            <wp:extent cx="5841242" cy="7855098"/>
-            <wp:effectExtent l="0" t="0" r="7620" b="0"/>
-            <wp:docPr id="5" name="Picture 5" descr="Timeline&#10;&#10;Description automatically generated"/>
-            <wp:cNvGraphicFramePr>
-              <a:graphicFrameLocks xmlns:a="http://schemas.openxmlformats.org/drawingml/2006/main" noChangeAspect="1"/>
-            </wp:cNvGraphicFramePr>
-            <a:graphic xmlns:a="http://schemas.openxmlformats.org/drawingml/2006/main">
-              <a:graphicData uri="http://schemas.openxmlformats.org/drawingml/2006/picture">
-                <pic:pic xmlns:pic="http://schemas.openxmlformats.org/drawingml/2006/picture">
-                  <pic:nvPicPr>
-                    <pic:cNvPr id="5" name="Picture 5" descr="Timeline&#10;&#10;Description automatically generated"/>
-                    <pic:cNvPicPr/>
-                  </pic:nvPicPr>
-                  <pic:blipFill>
-                    <a:blip r:embed="rId9">
-                      <a:extLst>
-                        <a:ext uri="{28A0092B-C50C-407E-A947-70E740481C1C}">
-                          <a14:useLocalDpi xmlns:a14="http://schemas.microsoft.com/office/drawing/2010/main" val="0"/>
-                        </a:ext>
-                      </a:extLst>
-                    </a:blip>
-                    <a:stretch>
-                      <a:fillRect/>
-                    </a:stretch>
-                  </pic:blipFill>
-                  <pic:spPr>
-                    <a:xfrm>
-                      <a:off x="0" y="0"/>
-                      <a:ext cx="5842102" cy="7856255"/>
-                    </a:xfrm>
-                    <a:prstGeom prst="rect">
-                      <a:avLst/>
-                    </a:prstGeom>
-                  </pic:spPr>
-                </pic:pic>
-              </a:graphicData>
-            </a:graphic>
-          </wp:inline>
-        </w:drawing>
-      </w:r>
-      <w:r>
-        <w:rPr>
-          <w:b/>
-          <w:bCs/>
-        </w:rPr>
-        <w:br w:type="page"/>
-      </w:r>
-    </w:p>
-    <w:p>
-      <w:pPr>
-        <w:pStyle w:val="ListParagraph"/>
-        <w:numPr>
-          <w:ilvl w:val="0"/>
-          <w:numId w:val="2"/>
-        </w:numPr>
-        <w:rPr>
-          <w:b/>
-          <w:bCs/>
-        </w:rPr>
-      </w:pPr>
-      <w:r>
-        <w:rPr>
-          <w:b/>
-          <w:bCs/>
-        </w:rPr>
-        <w:lastRenderedPageBreak/>
-        <w:t xml:space="preserve">Lược đồ sequence chức năng </w:t>
-      </w:r>
-      <w:r>
-        <w:rPr>
-          <w:b/>
-          <w:bCs/>
-        </w:rPr>
-        <w:t>Quản lí mặt hàng</w:t>
-      </w:r>
-    </w:p>
-    <w:p>
-      <w:pPr>
-        <w:rPr>
-          <w:b/>
-          <w:bCs/>
-        </w:rPr>
-      </w:pPr>
-      <w:r>
-        <w:rPr>
-          <w:b/>
-          <w:bCs/>
-          <w:noProof/>
-        </w:rPr>
-        <w:drawing>
-          <wp:inline distT="0" distB="0" distL="0" distR="0" wp14:anchorId="2669B609" wp14:editId="16068E28">
-            <wp:extent cx="5943600" cy="3980815"/>
-            <wp:effectExtent l="0" t="0" r="0" b="635"/>
-            <wp:docPr id="6" name="Picture 6" descr="Diagram&#10;&#10;Description automatically generated"/>
-            <wp:cNvGraphicFramePr>
-              <a:graphicFrameLocks xmlns:a="http://schemas.openxmlformats.org/drawingml/2006/main" noChangeAspect="1"/>
-            </wp:cNvGraphicFramePr>
-            <a:graphic xmlns:a="http://schemas.openxmlformats.org/drawingml/2006/main">
-              <a:graphicData uri="http://schemas.openxmlformats.org/drawingml/2006/picture">
-                <pic:pic xmlns:pic="http://schemas.openxmlformats.org/drawingml/2006/picture">
-                  <pic:nvPicPr>
-                    <pic:cNvPr id="6" name="Picture 6" descr="Diagram&#10;&#10;Description automatically generated"/>
-                    <pic:cNvPicPr/>
-                  </pic:nvPicPr>
-                  <pic:blipFill>
-                    <a:blip r:embed="rId10">
-                      <a:extLst>
-                        <a:ext uri="{28A0092B-C50C-407E-A947-70E740481C1C}">
-                          <a14:useLocalDpi xmlns:a14="http://schemas.microsoft.com/office/drawing/2010/main" val="0"/>
-                        </a:ext>
-                      </a:extLst>
-                    </a:blip>
-                    <a:stretch>
-                      <a:fillRect/>
-                    </a:stretch>
-                  </pic:blipFill>
-                  <pic:spPr>
-                    <a:xfrm>
-                      <a:off x="0" y="0"/>
-                      <a:ext cx="5943600" cy="3980815"/>
-                    </a:xfrm>
-                    <a:prstGeom prst="rect">
-                      <a:avLst/>
-                    </a:prstGeom>
-                  </pic:spPr>
-                </pic:pic>
-              </a:graphicData>
-            </a:graphic>
-          </wp:inline>
-        </w:drawing>
-      </w:r>
-      <w:r>
-        <w:rPr>
-          <w:b/>
-          <w:bCs/>
-        </w:rPr>
-        <w:br w:type="page"/>
-      </w:r>
-    </w:p>
-    <w:p>
-      <w:pPr>
-        <w:pStyle w:val="ListParagraph"/>
-        <w:numPr>
-          <w:ilvl w:val="0"/>
-          <w:numId w:val="2"/>
-        </w:numPr>
-        <w:rPr>
-          <w:b/>
-          <w:bCs/>
-        </w:rPr>
-      </w:pPr>
-      <w:r>
-        <w:rPr>
-          <w:b/>
-          <w:bCs/>
-        </w:rPr>
-        <w:lastRenderedPageBreak/>
-        <w:t xml:space="preserve">Lược đồ sequence chức năng </w:t>
-      </w:r>
-      <w:r>
-        <w:rPr>
-          <w:b/>
-          <w:bCs/>
-        </w:rPr>
-        <w:t>Xem lịch sử giao dịch</w:t>
-      </w:r>
-    </w:p>
-    <w:p>
-      <w:pPr>
-        <w:rPr>
-          <w:b/>
-          <w:bCs/>
-        </w:rPr>
-      </w:pPr>
-      <w:r>
-        <w:rPr>
-          <w:b/>
-          <w:bCs/>
-          <w:noProof/>
-        </w:rPr>
-        <w:drawing>
-          <wp:inline distT="0" distB="0" distL="0" distR="0" wp14:anchorId="3BE92FDE" wp14:editId="28A5AE2D">
-            <wp:extent cx="5943600" cy="3538220"/>
-            <wp:effectExtent l="0" t="0" r="0" b="5080"/>
-            <wp:docPr id="7" name="Picture 7" descr="Diagram&#10;&#10;Description automatically generated"/>
-            <wp:cNvGraphicFramePr>
-              <a:graphicFrameLocks xmlns:a="http://schemas.openxmlformats.org/drawingml/2006/main" noChangeAspect="1"/>
-            </wp:cNvGraphicFramePr>
-            <a:graphic xmlns:a="http://schemas.openxmlformats.org/drawingml/2006/main">
-              <a:graphicData uri="http://schemas.openxmlformats.org/drawingml/2006/picture">
-                <pic:pic xmlns:pic="http://schemas.openxmlformats.org/drawingml/2006/picture">
-                  <pic:nvPicPr>
-                    <pic:cNvPr id="7" name="Picture 7" descr="Diagram&#10;&#10;Description automatically generated"/>
-                    <pic:cNvPicPr/>
-                  </pic:nvPicPr>
-                  <pic:blipFill>
-                    <a:blip r:embed="rId11" cstate="print">
-                      <a:extLst>
-                        <a:ext uri="{28A0092B-C50C-407E-A947-70E740481C1C}">
-                          <a14:useLocalDpi xmlns:a14="http://schemas.microsoft.com/office/drawing/2010/main" val="0"/>
-                        </a:ext>
-                      </a:extLst>
-                    </a:blip>
-                    <a:stretch>
-                      <a:fillRect/>
-                    </a:stretch>
-                  </pic:blipFill>
-                  <pic:spPr>
-                    <a:xfrm>
-                      <a:off x="0" y="0"/>
-                      <a:ext cx="5943600" cy="3538220"/>
-                    </a:xfrm>
-                    <a:prstGeom prst="rect">
-                      <a:avLst/>
-                    </a:prstGeom>
-                  </pic:spPr>
-                </pic:pic>
-              </a:graphicData>
-            </a:graphic>
-          </wp:inline>
-        </w:drawing>
-      </w:r>
-      <w:r>
-        <w:rPr>
-          <w:b/>
-          <w:bCs/>
-        </w:rPr>
-        <w:br w:type="page"/>
-      </w:r>
-    </w:p>
-    <w:p>
-      <w:pPr>
-        <w:pStyle w:val="ListParagraph"/>
-        <w:numPr>
-          <w:ilvl w:val="0"/>
-          <w:numId w:val="2"/>
-        </w:numPr>
-        <w:rPr>
-          <w:b/>
-          <w:bCs/>
-        </w:rPr>
-      </w:pPr>
-      <w:r>
-        <w:rPr>
-          <w:b/>
-          <w:bCs/>
-        </w:rPr>
-        <w:lastRenderedPageBreak/>
-        <w:t xml:space="preserve">Lược đồ sequence chức năng </w:t>
-      </w:r>
-      <w:r>
-        <w:rPr>
-          <w:b/>
-          <w:bCs/>
-        </w:rPr>
-        <w:t>Nhập hàng</w:t>
-      </w:r>
-    </w:p>
-    <w:p>
-      <w:pPr>
-        <w:rPr>
-          <w:b/>
-          <w:bCs/>
-        </w:rPr>
-      </w:pPr>
-      <w:r>
-        <w:rPr>
-          <w:b/>
-          <w:bCs/>
-          <w:noProof/>
-        </w:rPr>
-        <w:drawing>
-          <wp:inline distT="0" distB="0" distL="0" distR="0" wp14:anchorId="6618FA35" wp14:editId="51908C5A">
-            <wp:extent cx="5943600" cy="3480435"/>
-            <wp:effectExtent l="0" t="0" r="0" b="5715"/>
-            <wp:docPr id="8" name="Picture 8" descr="Diagram&#10;&#10;Description automatically generated"/>
-            <wp:cNvGraphicFramePr>
-              <a:graphicFrameLocks xmlns:a="http://schemas.openxmlformats.org/drawingml/2006/main" noChangeAspect="1"/>
-            </wp:cNvGraphicFramePr>
-            <a:graphic xmlns:a="http://schemas.openxmlformats.org/drawingml/2006/main">
-              <a:graphicData uri="http://schemas.openxmlformats.org/drawingml/2006/picture">
-                <pic:pic xmlns:pic="http://schemas.openxmlformats.org/drawingml/2006/picture">
-                  <pic:nvPicPr>
-                    <pic:cNvPr id="8" name="Picture 8" descr="Diagram&#10;&#10;Description automatically generated"/>
-                    <pic:cNvPicPr/>
-                  </pic:nvPicPr>
-                  <pic:blipFill>
-                    <a:blip r:embed="rId12">
-                      <a:extLst>
-                        <a:ext uri="{28A0092B-C50C-407E-A947-70E740481C1C}">
-                          <a14:useLocalDpi xmlns:a14="http://schemas.microsoft.com/office/drawing/2010/main" val="0"/>
-                        </a:ext>
-                      </a:extLst>
-                    </a:blip>
-                    <a:stretch>
-                      <a:fillRect/>
-                    </a:stretch>
-                  </pic:blipFill>
-                  <pic:spPr>
-                    <a:xfrm>
-                      <a:off x="0" y="0"/>
-                      <a:ext cx="5943600" cy="3480435"/>
-                    </a:xfrm>
-                    <a:prstGeom prst="rect">
-                      <a:avLst/>
-                    </a:prstGeom>
-                  </pic:spPr>
-                </pic:pic>
-              </a:graphicData>
-            </a:graphic>
-          </wp:inline>
-        </w:drawing>
-      </w:r>
-      <w:r>
-        <w:rPr>
-          <w:b/>
-          <w:bCs/>
-        </w:rPr>
-        <w:br w:type="page"/>
-      </w:r>
-    </w:p>
-    <w:p>
-      <w:pPr>
-        <w:pStyle w:val="ListParagraph"/>
-        <w:numPr>
-          <w:ilvl w:val="0"/>
-          <w:numId w:val="2"/>
-        </w:numPr>
-        <w:rPr>
-          <w:b/>
-          <w:bCs/>
-        </w:rPr>
-      </w:pPr>
-      <w:r>
-        <w:rPr>
-          <w:b/>
-          <w:bCs/>
-        </w:rPr>
-        <w:lastRenderedPageBreak/>
-        <w:t xml:space="preserve">Lược đồ sequence chức năng </w:t>
-      </w:r>
-      <w:r>
-        <w:rPr>
-          <w:b/>
-          <w:bCs/>
-        </w:rPr>
-        <w:t>Thống kê</w:t>
-      </w:r>
-    </w:p>
-    <w:p>
-      <w:pPr>
-        <w:rPr>
-          <w:b/>
-          <w:bCs/>
-        </w:rPr>
-      </w:pPr>
-      <w:r>
-        <w:rPr>
-          <w:b/>
-          <w:bCs/>
-          <w:noProof/>
-        </w:rPr>
-        <w:drawing>
-          <wp:inline distT="0" distB="0" distL="0" distR="0" wp14:anchorId="5980C5DF" wp14:editId="23406FCC">
-            <wp:extent cx="5943600" cy="2978785"/>
-            <wp:effectExtent l="0" t="0" r="0" b="0"/>
-            <wp:docPr id="9" name="Picture 9" descr="Diagram&#10;&#10;Description automatically generated"/>
-            <wp:cNvGraphicFramePr>
-              <a:graphicFrameLocks xmlns:a="http://schemas.openxmlformats.org/drawingml/2006/main" noChangeAspect="1"/>
-            </wp:cNvGraphicFramePr>
-            <a:graphic xmlns:a="http://schemas.openxmlformats.org/drawingml/2006/main">
-              <a:graphicData uri="http://schemas.openxmlformats.org/drawingml/2006/picture">
-                <pic:pic xmlns:pic="http://schemas.openxmlformats.org/drawingml/2006/picture">
-                  <pic:nvPicPr>
-                    <pic:cNvPr id="9" name="Picture 9" descr="Diagram&#10;&#10;Description automatically generated"/>
-                    <pic:cNvPicPr/>
-                  </pic:nvPicPr>
-                  <pic:blipFill>
-                    <a:blip r:embed="rId13">
-                      <a:extLst>
-                        <a:ext uri="{28A0092B-C50C-407E-A947-70E740481C1C}">
-                          <a14:useLocalDpi xmlns:a14="http://schemas.microsoft.com/office/drawing/2010/main" val="0"/>
-                        </a:ext>
-                      </a:extLst>
-                    </a:blip>
-                    <a:stretch>
-                      <a:fillRect/>
-                    </a:stretch>
-                  </pic:blipFill>
-                  <pic:spPr>
-                    <a:xfrm>
-                      <a:off x="0" y="0"/>
-                      <a:ext cx="5943600" cy="2978785"/>
-                    </a:xfrm>
-                    <a:prstGeom prst="rect">
-                      <a:avLst/>
-                    </a:prstGeom>
-                  </pic:spPr>
-                </pic:pic>
-              </a:graphicData>
-            </a:graphic>
-          </wp:inline>
-        </w:drawing>
-      </w:r>
-      <w:r>
-        <w:rPr>
-          <w:b/>
-          <w:bCs/>
-        </w:rPr>
-        <w:br w:type="page"/>
-      </w:r>
-    </w:p>
-    <w:p>
-      <w:pPr>
-        <w:pStyle w:val="ListParagraph"/>
-        <w:numPr>
-          <w:ilvl w:val="0"/>
-          <w:numId w:val="2"/>
-        </w:numPr>
-        <w:rPr>
-          <w:b/>
-          <w:bCs/>
-        </w:rPr>
-      </w:pPr>
-      <w:r>
-        <w:rPr>
-          <w:b/>
-          <w:bCs/>
-        </w:rPr>
-        <w:lastRenderedPageBreak/>
-        <w:t xml:space="preserve">Lược đồ sequence chức năng </w:t>
-      </w:r>
-      <w:r>
-        <w:rPr>
-          <w:b/>
-          <w:bCs/>
-        </w:rPr>
-        <w:t>Xuất dữ liệu ra excel</w:t>
-      </w:r>
-    </w:p>
-    <w:p>
-      <w:pPr>
-        <w:ind w:left="360"/>
-        <w:rPr>
-          <w:b/>
-          <w:bCs/>
-        </w:rPr>
-      </w:pPr>
-      <w:r>
-        <w:rPr>
-          <w:b/>
-          <w:bCs/>
-          <w:noProof/>
-        </w:rPr>
-        <w:drawing>
-          <wp:inline distT="0" distB="0" distL="0" distR="0" wp14:anchorId="361669EC" wp14:editId="7C5FF5E5">
-            <wp:extent cx="5943600" cy="2905760"/>
-            <wp:effectExtent l="0" t="0" r="0" b="8890"/>
-            <wp:docPr id="11" name="Picture 11" descr="Diagram&#10;&#10;Description automatically generated with low confidence"/>
-            <wp:cNvGraphicFramePr>
-              <a:graphicFrameLocks xmlns:a="http://schemas.openxmlformats.org/drawingml/2006/main" noChangeAspect="1"/>
-            </wp:cNvGraphicFramePr>
-            <a:graphic xmlns:a="http://schemas.openxmlformats.org/drawingml/2006/main">
-              <a:graphicData uri="http://schemas.openxmlformats.org/drawingml/2006/picture">
-                <pic:pic xmlns:pic="http://schemas.openxmlformats.org/drawingml/2006/picture">
-                  <pic:nvPicPr>
-                    <pic:cNvPr id="11" name="Picture 11" descr="Diagram&#10;&#10;Description automatically generated with low confidence"/>
-                    <pic:cNvPicPr/>
-                  </pic:nvPicPr>
-                  <pic:blipFill>
-                    <a:blip r:embed="rId14">
-                      <a:extLst>
-                        <a:ext uri="{28A0092B-C50C-407E-A947-70E740481C1C}">
-                          <a14:useLocalDpi xmlns:a14="http://schemas.microsoft.com/office/drawing/2010/main" val="0"/>
-                        </a:ext>
-                      </a:extLst>
-                    </a:blip>
-                    <a:stretch>
-                      <a:fillRect/>
-                    </a:stretch>
-                  </pic:blipFill>
-                  <pic:spPr>
-                    <a:xfrm>
-                      <a:off x="0" y="0"/>
-                      <a:ext cx="5943600" cy="2905760"/>
-                    </a:xfrm>
-                    <a:prstGeom prst="rect">
-                      <a:avLst/>
-                    </a:prstGeom>
-                  </pic:spPr>
-                </pic:pic>
-              </a:graphicData>
-            </a:graphic>
-          </wp:inline>
-        </w:drawing>
+        <w:t>Sơ đồ class</w:t>
       </w:r>
     </w:p>
     <w:sectPr>

--- a/!Các bài tập/Res_BTH8.docx
+++ b/!Các bài tập/Res_BTH8.docx
@@ -3,8 +3,91 @@
 <w:document xmlns:wpc="http://schemas.microsoft.com/office/word/2010/wordprocessingCanvas" xmlns:cx="http://schemas.microsoft.com/office/drawing/2014/chartex" xmlns:cx1="http://schemas.microsoft.com/office/drawing/2015/9/8/chartex" xmlns:cx2="http://schemas.microsoft.com/office/drawing/2015/10/21/chartex" xmlns:cx3="http://schemas.microsoft.com/office/drawing/2016/5/9/chartex" xmlns:cx4="http://schemas.microsoft.com/office/drawing/2016/5/10/chartex" xmlns:cx5="http://schemas.microsoft.com/office/drawing/2016/5/11/chartex" xmlns:cx6="http://schemas.microsoft.com/office/drawing/2016/5/12/chartex" xmlns:cx7="http://schemas.microsoft.com/office/drawing/2016/5/13/chartex" xmlns:cx8="http://schemas.microsoft.com/office/drawing/2016/5/14/chartex" xmlns:mc="http://schemas.openxmlformats.org/markup-compatibility/2006" xmlns:aink="http://schemas.microsoft.com/office/drawing/2016/ink" xmlns:am3d="http://schemas.microsoft.com/office/drawing/2017/model3d" xmlns:o="urn:schemas-microsoft-com:office:office" xmlns:oel="http://schemas.microsoft.com/office/2019/extlst" xmlns:r="http://schemas.openxmlformats.org/officeDocument/2006/relationships" xmlns:m="http://schemas.openxmlformats.org/officeDocument/2006/math" xmlns:v="urn:schemas-microsoft-com:vml" xmlns:wp14="http://schemas.microsoft.com/office/word/2010/wordprocessingDrawing" xmlns:wp="http://schemas.openxmlformats.org/drawingml/2006/wordprocessingDrawing" xmlns:w10="urn:schemas-microsoft-com:office:word" xmlns:w="http://schemas.openxmlformats.org/wordprocessingml/2006/main" xmlns:w14="http://schemas.microsoft.com/office/word/2010/wordml" xmlns:w15="http://schemas.microsoft.com/office/word/2012/wordml" xmlns:w16cex="http://schemas.microsoft.com/office/word/2018/wordml/cex" xmlns:w16cid="http://schemas.microsoft.com/office/word/2016/wordml/cid" xmlns:w16="http://schemas.microsoft.com/office/word/2018/wordml" xmlns:w16sdtdh="http://schemas.microsoft.com/office/word/2020/wordml/sdtdatahash" xmlns:w16se="http://schemas.microsoft.com/office/word/2015/wordml/symex" xmlns:wpg="http://schemas.microsoft.com/office/word/2010/wordprocessingGroup" xmlns:wpi="http://schemas.microsoft.com/office/word/2010/wordprocessingInk" xmlns:wne="http://schemas.microsoft.com/office/word/2006/wordml" xmlns:wps="http://schemas.microsoft.com/office/word/2010/wordprocessingShape" mc:Ignorable="w14 w15 w16se w16cid w16 w16cex w16sdtdh wp14">
   <w:body>
     <w:p>
+      <w:pPr>
+        <w:pStyle w:val="ListParagraph"/>
+        <w:numPr>
+          <w:ilvl w:val="0"/>
+          <w:numId w:val="4"/>
+        </w:numPr>
+        <w:rPr>
+          <w:rFonts w:ascii="Times New Roman" w:hAnsi="Times New Roman" w:cs="Times New Roman"/>
+          <w:b/>
+          <w:bCs/>
+          <w:sz w:val="28"/>
+          <w:szCs w:val="28"/>
+        </w:rPr>
+      </w:pPr>
       <w:r>
+        <w:rPr>
+          <w:rFonts w:ascii="Times New Roman" w:hAnsi="Times New Roman" w:cs="Times New Roman"/>
+          <w:b/>
+          <w:bCs/>
+          <w:sz w:val="28"/>
+          <w:szCs w:val="28"/>
+        </w:rPr>
         <w:t>Sơ đồ class</w:t>
+      </w:r>
+    </w:p>
+    <w:p>
+      <w:pPr>
+        <w:rPr>
+          <w:rFonts w:ascii="Times New Roman" w:hAnsi="Times New Roman" w:cs="Times New Roman"/>
+          <w:b/>
+          <w:bCs/>
+          <w:sz w:val="28"/>
+          <w:szCs w:val="28"/>
+        </w:rPr>
+      </w:pPr>
+      <w:r>
+        <w:rPr>
+          <w:rFonts w:ascii="Times New Roman" w:hAnsi="Times New Roman" w:cs="Times New Roman"/>
+          <w:b/>
+          <w:bCs/>
+          <w:noProof/>
+          <w:sz w:val="28"/>
+          <w:szCs w:val="28"/>
+        </w:rPr>
+        <w:drawing>
+          <wp:inline distT="0" distB="0" distL="0" distR="0" wp14:anchorId="5D073792" wp14:editId="1BB1852A">
+            <wp:extent cx="5943600" cy="5995670"/>
+            <wp:effectExtent l="0" t="0" r="0" b="5080"/>
+            <wp:docPr id="1" name="Picture 1"/>
+            <wp:cNvGraphicFramePr>
+              <a:graphicFrameLocks xmlns:a="http://schemas.openxmlformats.org/drawingml/2006/main" noChangeAspect="1"/>
+            </wp:cNvGraphicFramePr>
+            <a:graphic xmlns:a="http://schemas.openxmlformats.org/drawingml/2006/main">
+              <a:graphicData uri="http://schemas.openxmlformats.org/drawingml/2006/picture">
+                <pic:pic xmlns:pic="http://schemas.openxmlformats.org/drawingml/2006/picture">
+                  <pic:nvPicPr>
+                    <pic:cNvPr id="1" name="Picture 1"/>
+                    <pic:cNvPicPr/>
+                  </pic:nvPicPr>
+                  <pic:blipFill>
+                    <a:blip r:embed="rId5">
+                      <a:extLst>
+                        <a:ext uri="{28A0092B-C50C-407E-A947-70E740481C1C}">
+                          <a14:useLocalDpi xmlns:a14="http://schemas.microsoft.com/office/drawing/2010/main" val="0"/>
+                        </a:ext>
+                      </a:extLst>
+                    </a:blip>
+                    <a:stretch>
+                      <a:fillRect/>
+                    </a:stretch>
+                  </pic:blipFill>
+                  <pic:spPr>
+                    <a:xfrm>
+                      <a:off x="0" y="0"/>
+                      <a:ext cx="5943600" cy="5995670"/>
+                    </a:xfrm>
+                    <a:prstGeom prst="rect">
+                      <a:avLst/>
+                    </a:prstGeom>
+                  </pic:spPr>
+                </pic:pic>
+              </a:graphicData>
+            </a:graphic>
+          </wp:inline>
+        </w:drawing>
       </w:r>
     </w:p>
     <w:sectPr>
@@ -20,6 +103,119 @@
 <file path=word/numbering.xml><?xml version="1.0" encoding="utf-8"?>
 <w:numbering xmlns:wpc="http://schemas.microsoft.com/office/word/2010/wordprocessingCanvas" xmlns:cx="http://schemas.microsoft.com/office/drawing/2014/chartex" xmlns:cx1="http://schemas.microsoft.com/office/drawing/2015/9/8/chartex" xmlns:cx2="http://schemas.microsoft.com/office/drawing/2015/10/21/chartex" xmlns:cx3="http://schemas.microsoft.com/office/drawing/2016/5/9/chartex" xmlns:cx4="http://schemas.microsoft.com/office/drawing/2016/5/10/chartex" xmlns:cx5="http://schemas.microsoft.com/office/drawing/2016/5/11/chartex" xmlns:cx6="http://schemas.microsoft.com/office/drawing/2016/5/12/chartex" xmlns:cx7="http://schemas.microsoft.com/office/drawing/2016/5/13/chartex" xmlns:cx8="http://schemas.microsoft.com/office/drawing/2016/5/14/chartex" xmlns:mc="http://schemas.openxmlformats.org/markup-compatibility/2006" xmlns:aink="http://schemas.microsoft.com/office/drawing/2016/ink" xmlns:am3d="http://schemas.microsoft.com/office/drawing/2017/model3d" xmlns:o="urn:schemas-microsoft-com:office:office" xmlns:oel="http://schemas.microsoft.com/office/2019/extlst" xmlns:r="http://schemas.openxmlformats.org/officeDocument/2006/relationships" xmlns:m="http://schemas.openxmlformats.org/officeDocument/2006/math" xmlns:v="urn:schemas-microsoft-com:vml" xmlns:wp14="http://schemas.microsoft.com/office/word/2010/wordprocessingDrawing" xmlns:wp="http://schemas.openxmlformats.org/drawingml/2006/wordprocessingDrawing" xmlns:w10="urn:schemas-microsoft-com:office:word" xmlns:w="http://schemas.openxmlformats.org/wordprocessingml/2006/main" xmlns:w14="http://schemas.microsoft.com/office/word/2010/wordml" xmlns:w15="http://schemas.microsoft.com/office/word/2012/wordml" xmlns:w16cex="http://schemas.microsoft.com/office/word/2018/wordml/cex" xmlns:w16cid="http://schemas.microsoft.com/office/word/2016/wordml/cid" xmlns:w16="http://schemas.microsoft.com/office/word/2018/wordml" xmlns:w16sdtdh="http://schemas.microsoft.com/office/word/2020/wordml/sdtdatahash" xmlns:w16se="http://schemas.microsoft.com/office/word/2015/wordml/symex" xmlns:wpg="http://schemas.microsoft.com/office/word/2010/wordprocessingGroup" xmlns:wpi="http://schemas.microsoft.com/office/word/2010/wordprocessingInk" xmlns:wne="http://schemas.microsoft.com/office/word/2006/wordml" xmlns:wps="http://schemas.microsoft.com/office/word/2010/wordprocessingShape" mc:Ignorable="w14 w15 w16se w16cid w16 w16cex w16sdtdh wp14">
   <w:abstractNum w:abstractNumId="0" w15:restartNumberingAfterBreak="0">
+    <w:nsid w:val="1A085D1D"/>
+    <w:multiLevelType w:val="hybridMultilevel"/>
+    <w:tmpl w:val="C1BCD0DC"/>
+    <w:lvl w:ilvl="0" w:tplc="04090009">
+      <w:start w:val="1"/>
+      <w:numFmt w:val="bullet"/>
+      <w:lvlText w:val=""/>
+      <w:lvlJc w:val="left"/>
+      <w:pPr>
+        <w:ind w:left="720" w:hanging="360"/>
+      </w:pPr>
+      <w:rPr>
+        <w:rFonts w:ascii="Wingdings" w:hAnsi="Wingdings" w:hint="default"/>
+      </w:rPr>
+    </w:lvl>
+    <w:lvl w:ilvl="1" w:tplc="FFFFFFFF" w:tentative="1">
+      <w:start w:val="1"/>
+      <w:numFmt w:val="bullet"/>
+      <w:lvlText w:val="o"/>
+      <w:lvlJc w:val="left"/>
+      <w:pPr>
+        <w:ind w:left="1440" w:hanging="360"/>
+      </w:pPr>
+      <w:rPr>
+        <w:rFonts w:ascii="Courier New" w:hAnsi="Courier New" w:cs="Courier New" w:hint="default"/>
+      </w:rPr>
+    </w:lvl>
+    <w:lvl w:ilvl="2" w:tplc="FFFFFFFF" w:tentative="1">
+      <w:start w:val="1"/>
+      <w:numFmt w:val="bullet"/>
+      <w:lvlText w:val=""/>
+      <w:lvlJc w:val="left"/>
+      <w:pPr>
+        <w:ind w:left="2160" w:hanging="360"/>
+      </w:pPr>
+      <w:rPr>
+        <w:rFonts w:ascii="Wingdings" w:hAnsi="Wingdings" w:hint="default"/>
+      </w:rPr>
+    </w:lvl>
+    <w:lvl w:ilvl="3" w:tplc="FFFFFFFF" w:tentative="1">
+      <w:start w:val="1"/>
+      <w:numFmt w:val="bullet"/>
+      <w:lvlText w:val=""/>
+      <w:lvlJc w:val="left"/>
+      <w:pPr>
+        <w:ind w:left="2880" w:hanging="360"/>
+      </w:pPr>
+      <w:rPr>
+        <w:rFonts w:ascii="Symbol" w:hAnsi="Symbol" w:hint="default"/>
+      </w:rPr>
+    </w:lvl>
+    <w:lvl w:ilvl="4" w:tplc="FFFFFFFF" w:tentative="1">
+      <w:start w:val="1"/>
+      <w:numFmt w:val="bullet"/>
+      <w:lvlText w:val="o"/>
+      <w:lvlJc w:val="left"/>
+      <w:pPr>
+        <w:ind w:left="3600" w:hanging="360"/>
+      </w:pPr>
+      <w:rPr>
+        <w:rFonts w:ascii="Courier New" w:hAnsi="Courier New" w:cs="Courier New" w:hint="default"/>
+      </w:rPr>
+    </w:lvl>
+    <w:lvl w:ilvl="5" w:tplc="FFFFFFFF" w:tentative="1">
+      <w:start w:val="1"/>
+      <w:numFmt w:val="bullet"/>
+      <w:lvlText w:val=""/>
+      <w:lvlJc w:val="left"/>
+      <w:pPr>
+        <w:ind w:left="4320" w:hanging="360"/>
+      </w:pPr>
+      <w:rPr>
+        <w:rFonts w:ascii="Wingdings" w:hAnsi="Wingdings" w:hint="default"/>
+      </w:rPr>
+    </w:lvl>
+    <w:lvl w:ilvl="6" w:tplc="FFFFFFFF" w:tentative="1">
+      <w:start w:val="1"/>
+      <w:numFmt w:val="bullet"/>
+      <w:lvlText w:val=""/>
+      <w:lvlJc w:val="left"/>
+      <w:pPr>
+        <w:ind w:left="5040" w:hanging="360"/>
+      </w:pPr>
+      <w:rPr>
+        <w:rFonts w:ascii="Symbol" w:hAnsi="Symbol" w:hint="default"/>
+      </w:rPr>
+    </w:lvl>
+    <w:lvl w:ilvl="7" w:tplc="FFFFFFFF" w:tentative="1">
+      <w:start w:val="1"/>
+      <w:numFmt w:val="bullet"/>
+      <w:lvlText w:val="o"/>
+      <w:lvlJc w:val="left"/>
+      <w:pPr>
+        <w:ind w:left="5760" w:hanging="360"/>
+      </w:pPr>
+      <w:rPr>
+        <w:rFonts w:ascii="Courier New" w:hAnsi="Courier New" w:cs="Courier New" w:hint="default"/>
+      </w:rPr>
+    </w:lvl>
+    <w:lvl w:ilvl="8" w:tplc="FFFFFFFF" w:tentative="1">
+      <w:start w:val="1"/>
+      <w:numFmt w:val="bullet"/>
+      <w:lvlText w:val=""/>
+      <w:lvlJc w:val="left"/>
+      <w:pPr>
+        <w:ind w:left="6480" w:hanging="360"/>
+      </w:pPr>
+      <w:rPr>
+        <w:rFonts w:ascii="Wingdings" w:hAnsi="Wingdings" w:hint="default"/>
+      </w:rPr>
+    </w:lvl>
+  </w:abstractNum>
+  <w:abstractNum w:abstractNumId="1" w15:restartNumberingAfterBreak="0">
     <w:nsid w:val="1F2B5FE3"/>
     <w:multiLevelType w:val="hybridMultilevel"/>
     <w:tmpl w:val="19308A20"/>
@@ -132,7 +328,120 @@
       </w:rPr>
     </w:lvl>
   </w:abstractNum>
-  <w:abstractNum w:abstractNumId="1" w15:restartNumberingAfterBreak="0">
+  <w:abstractNum w:abstractNumId="2" w15:restartNumberingAfterBreak="0">
+    <w:nsid w:val="21643823"/>
+    <w:multiLevelType w:val="hybridMultilevel"/>
+    <w:tmpl w:val="AC1A11D8"/>
+    <w:lvl w:ilvl="0" w:tplc="04090001">
+      <w:start w:val="1"/>
+      <w:numFmt w:val="bullet"/>
+      <w:lvlText w:val=""/>
+      <w:lvlJc w:val="left"/>
+      <w:pPr>
+        <w:ind w:left="720" w:hanging="360"/>
+      </w:pPr>
+      <w:rPr>
+        <w:rFonts w:ascii="Symbol" w:hAnsi="Symbol" w:hint="default"/>
+      </w:rPr>
+    </w:lvl>
+    <w:lvl w:ilvl="1" w:tplc="04090003" w:tentative="1">
+      <w:start w:val="1"/>
+      <w:numFmt w:val="bullet"/>
+      <w:lvlText w:val="o"/>
+      <w:lvlJc w:val="left"/>
+      <w:pPr>
+        <w:ind w:left="1440" w:hanging="360"/>
+      </w:pPr>
+      <w:rPr>
+        <w:rFonts w:ascii="Courier New" w:hAnsi="Courier New" w:cs="Courier New" w:hint="default"/>
+      </w:rPr>
+    </w:lvl>
+    <w:lvl w:ilvl="2" w:tplc="04090005" w:tentative="1">
+      <w:start w:val="1"/>
+      <w:numFmt w:val="bullet"/>
+      <w:lvlText w:val=""/>
+      <w:lvlJc w:val="left"/>
+      <w:pPr>
+        <w:ind w:left="2160" w:hanging="360"/>
+      </w:pPr>
+      <w:rPr>
+        <w:rFonts w:ascii="Wingdings" w:hAnsi="Wingdings" w:hint="default"/>
+      </w:rPr>
+    </w:lvl>
+    <w:lvl w:ilvl="3" w:tplc="04090001" w:tentative="1">
+      <w:start w:val="1"/>
+      <w:numFmt w:val="bullet"/>
+      <w:lvlText w:val=""/>
+      <w:lvlJc w:val="left"/>
+      <w:pPr>
+        <w:ind w:left="2880" w:hanging="360"/>
+      </w:pPr>
+      <w:rPr>
+        <w:rFonts w:ascii="Symbol" w:hAnsi="Symbol" w:hint="default"/>
+      </w:rPr>
+    </w:lvl>
+    <w:lvl w:ilvl="4" w:tplc="04090003" w:tentative="1">
+      <w:start w:val="1"/>
+      <w:numFmt w:val="bullet"/>
+      <w:lvlText w:val="o"/>
+      <w:lvlJc w:val="left"/>
+      <w:pPr>
+        <w:ind w:left="3600" w:hanging="360"/>
+      </w:pPr>
+      <w:rPr>
+        <w:rFonts w:ascii="Courier New" w:hAnsi="Courier New" w:cs="Courier New" w:hint="default"/>
+      </w:rPr>
+    </w:lvl>
+    <w:lvl w:ilvl="5" w:tplc="04090005" w:tentative="1">
+      <w:start w:val="1"/>
+      <w:numFmt w:val="bullet"/>
+      <w:lvlText w:val=""/>
+      <w:lvlJc w:val="left"/>
+      <w:pPr>
+        <w:ind w:left="4320" w:hanging="360"/>
+      </w:pPr>
+      <w:rPr>
+        <w:rFonts w:ascii="Wingdings" w:hAnsi="Wingdings" w:hint="default"/>
+      </w:rPr>
+    </w:lvl>
+    <w:lvl w:ilvl="6" w:tplc="04090001" w:tentative="1">
+      <w:start w:val="1"/>
+      <w:numFmt w:val="bullet"/>
+      <w:lvlText w:val=""/>
+      <w:lvlJc w:val="left"/>
+      <w:pPr>
+        <w:ind w:left="5040" w:hanging="360"/>
+      </w:pPr>
+      <w:rPr>
+        <w:rFonts w:ascii="Symbol" w:hAnsi="Symbol" w:hint="default"/>
+      </w:rPr>
+    </w:lvl>
+    <w:lvl w:ilvl="7" w:tplc="04090003" w:tentative="1">
+      <w:start w:val="1"/>
+      <w:numFmt w:val="bullet"/>
+      <w:lvlText w:val="o"/>
+      <w:lvlJc w:val="left"/>
+      <w:pPr>
+        <w:ind w:left="5760" w:hanging="360"/>
+      </w:pPr>
+      <w:rPr>
+        <w:rFonts w:ascii="Courier New" w:hAnsi="Courier New" w:cs="Courier New" w:hint="default"/>
+      </w:rPr>
+    </w:lvl>
+    <w:lvl w:ilvl="8" w:tplc="04090005" w:tentative="1">
+      <w:start w:val="1"/>
+      <w:numFmt w:val="bullet"/>
+      <w:lvlText w:val=""/>
+      <w:lvlJc w:val="left"/>
+      <w:pPr>
+        <w:ind w:left="6480" w:hanging="360"/>
+      </w:pPr>
+      <w:rPr>
+        <w:rFonts w:ascii="Wingdings" w:hAnsi="Wingdings" w:hint="default"/>
+      </w:rPr>
+    </w:lvl>
+  </w:abstractNum>
+  <w:abstractNum w:abstractNumId="3" w15:restartNumberingAfterBreak="0">
     <w:nsid w:val="33A04DD7"/>
     <w:multiLevelType w:val="hybridMultilevel"/>
     <w:tmpl w:val="ECB0E494"/>
@@ -246,9 +555,15 @@
     </w:lvl>
   </w:abstractNum>
   <w:num w:numId="1" w16cid:durableId="1731810817">
+    <w:abstractNumId w:val="3"/>
+  </w:num>
+  <w:num w:numId="2" w16cid:durableId="1360739216">
     <w:abstractNumId w:val="1"/>
   </w:num>
-  <w:num w:numId="2" w16cid:durableId="1360739216">
+  <w:num w:numId="3" w16cid:durableId="606692239">
+    <w:abstractNumId w:val="2"/>
+  </w:num>
+  <w:num w:numId="4" w16cid:durableId="1628583528">
     <w:abstractNumId w:val="0"/>
   </w:num>
 </w:numbering>
